--- a/docs/posts/HRWhatsStoppingUS/HRANalyticsWhatsStopppingUs.docx
+++ b/docs/posts/HRWhatsStoppingUS/HRANalyticsWhatsStopppingUs.docx
@@ -88,6 +88,14 @@
       </w:r>
       <w:r>
         <w:t xml:space="preserve">Sundmark</w:t>
+      </w:r>
+    </w:p>
+    <w:p>
+      <w:pPr>
+        <w:pStyle w:val="Date"/>
+      </w:pPr>
+      <w:r>
+        <w:t xml:space="preserve">2015-10-23</w:t>
       </w:r>
     </w:p>
     <w:sdt>
